--- a/Timer update event freq calculation/Timer update event frequency calculation.docx
+++ b/Timer update event freq calculation/Timer update event frequency calculation.docx
@@ -69,21 +69,7 @@
         <w:rPr>
           <w:rFonts w:ascii="Times New Roman" w:hAnsi="Times New Roman" w:cs="Times New Roman"/>
         </w:rPr>
-        <w:t xml:space="preserve">Timer </w:t>
-      </w:r>
-      <w:proofErr w:type="spellStart"/>
-      <w:r>
-        <w:rPr>
-          <w:rFonts w:ascii="Times New Roman" w:hAnsi="Times New Roman" w:cs="Times New Roman"/>
-        </w:rPr>
-        <w:t>clk</w:t>
-      </w:r>
-      <w:proofErr w:type="spellEnd"/>
-      <w:r>
-        <w:rPr>
-          <w:rFonts w:ascii="Times New Roman" w:hAnsi="Times New Roman" w:cs="Times New Roman"/>
-        </w:rPr>
-        <w:t xml:space="preserve"> frequency</w:t>
+        <w:t>Timer clk frequency</w:t>
       </w:r>
     </w:p>
     <w:p>
@@ -1111,16 +1097,7 @@
                     <w:rPr>
                       <w:rFonts w:ascii="Cambria Math" w:hAnsi="Cambria Math" w:cs="Times New Roman"/>
                     </w:rPr>
-                    <m:t>0</m:t>
-                  </m:r>
-                  <m:r>
-                    <m:rPr>
-                      <m:sty m:val="p"/>
-                    </m:rPr>
-                    <w:rPr>
-                      <w:rFonts w:ascii="Cambria Math" w:hAnsi="Cambria Math" w:cs="Times New Roman"/>
-                    </w:rPr>
-                    <m:t xml:space="preserve"> </m:t>
+                    <m:t xml:space="preserve">0 </m:t>
                   </m:r>
                   <m:r>
                     <w:rPr>
@@ -1135,7 +1112,6 @@
           <m:r>
             <w:rPr>
               <w:rFonts w:ascii="Cambria Math" w:hAnsi="Cambria Math"/>
-              <w:i/>
             </w:rPr>
             <w:br/>
           </m:r>
@@ -2025,16 +2001,7 @@
                     <w:rPr>
                       <w:rFonts w:ascii="Cambria Math" w:hAnsi="Cambria Math" w:cs="Times New Roman"/>
                     </w:rPr>
-                    <m:t>1</m:t>
-                  </m:r>
-                  <m:r>
-                    <m:rPr>
-                      <m:sty m:val="p"/>
-                    </m:rPr>
-                    <w:rPr>
-                      <w:rFonts w:ascii="Cambria Math" w:hAnsi="Cambria Math" w:cs="Times New Roman"/>
-                    </w:rPr>
-                    <m:t xml:space="preserve"> </m:t>
+                    <m:t xml:space="preserve">1 </m:t>
                   </m:r>
                   <m:r>
                     <w:rPr>
@@ -2049,7 +2016,6 @@
           <m:r>
             <w:rPr>
               <w:rFonts w:ascii="Cambria Math" w:hAnsi="Cambria Math"/>
-              <w:i/>
             </w:rPr>
             <w:br/>
           </m:r>
@@ -2246,6 +2212,467 @@
       </m:oMath>
     </w:p>
     <w:p/>
+    <w:p>
+      <w:r>
+        <w:t>HOW to configure PWM DUTY CYCLE:</w:t>
+      </w:r>
+      <w:r>
+        <w:t xml:space="preserve"> </w:t>
+      </w:r>
+      <w:r>
+        <w:t>https://deepbluembedded.com/stm32-pwm-example-timer-pwm-mode-tutorial/</w:t>
+      </w:r>
+    </w:p>
+    <w:p>
+      <w:pPr>
+        <w:rPr>
+          <w:rFonts w:eastAsiaTheme="minorEastAsia"/>
+        </w:rPr>
+      </w:pPr>
+      <m:oMathPara>
+        <m:oMath>
+          <m:r>
+            <w:rPr>
+              <w:rFonts w:ascii="Cambria Math" w:hAnsi="Cambria Math"/>
+            </w:rPr>
+            <m:t>=&gt;</m:t>
+          </m:r>
+          <m:r>
+            <w:rPr>
+              <w:rFonts w:ascii="Cambria Math" w:hAnsi="Cambria Math"/>
+            </w:rPr>
+            <m:t xml:space="preserve">Duty cycle pwm </m:t>
+          </m:r>
+          <m:d>
+            <m:dPr>
+              <m:ctrlPr>
+                <w:rPr>
+                  <w:rFonts w:ascii="Cambria Math" w:hAnsi="Cambria Math"/>
+                  <w:i/>
+                </w:rPr>
+              </m:ctrlPr>
+            </m:dPr>
+            <m:e>
+              <m:r>
+                <w:rPr>
+                  <w:rFonts w:ascii="Cambria Math" w:hAnsi="Cambria Math"/>
+                </w:rPr>
+                <m:t>%</m:t>
+              </m:r>
+            </m:e>
+          </m:d>
+          <m:r>
+            <w:rPr>
+              <w:rFonts w:ascii="Cambria Math" w:hAnsi="Cambria Math"/>
+            </w:rPr>
+            <m:t>=</m:t>
+          </m:r>
+          <m:f>
+            <m:fPr>
+              <m:ctrlPr>
+                <w:rPr>
+                  <w:rFonts w:ascii="Cambria Math" w:hAnsi="Cambria Math"/>
+                  <w:i/>
+                </w:rPr>
+              </m:ctrlPr>
+            </m:fPr>
+            <m:num>
+              <m:r>
+                <w:rPr>
+                  <w:rFonts w:ascii="Cambria Math" w:hAnsi="Cambria Math"/>
+                </w:rPr>
+                <m:t>CC</m:t>
+              </m:r>
+              <m:sSub>
+                <m:sSubPr>
+                  <m:ctrlPr>
+                    <w:rPr>
+                      <w:rFonts w:ascii="Cambria Math" w:hAnsi="Cambria Math"/>
+                      <w:i/>
+                    </w:rPr>
+                  </m:ctrlPr>
+                </m:sSubPr>
+                <m:e>
+                  <m:r>
+                    <w:rPr>
+                      <w:rFonts w:ascii="Cambria Math" w:hAnsi="Cambria Math"/>
+                    </w:rPr>
+                    <m:t>R</m:t>
+                  </m:r>
+                </m:e>
+                <m:sub>
+                  <m:r>
+                    <w:rPr>
+                      <w:rFonts w:ascii="Cambria Math" w:hAnsi="Cambria Math"/>
+                    </w:rPr>
+                    <m:t>X</m:t>
+                  </m:r>
+                </m:sub>
+              </m:sSub>
+              <m:r>
+                <w:rPr>
+                  <w:rFonts w:ascii="Cambria Math" w:hAnsi="Cambria Math"/>
+                </w:rPr>
+                <m:t>VALUE</m:t>
+              </m:r>
+            </m:num>
+            <m:den>
+              <m:r>
+                <w:rPr>
+                  <w:rFonts w:ascii="Cambria Math" w:hAnsi="Cambria Math"/>
+                </w:rPr>
+                <m:t>AR</m:t>
+              </m:r>
+              <m:sSub>
+                <m:sSubPr>
+                  <m:ctrlPr>
+                    <w:rPr>
+                      <w:rFonts w:ascii="Cambria Math" w:hAnsi="Cambria Math"/>
+                      <w:i/>
+                    </w:rPr>
+                  </m:ctrlPr>
+                </m:sSubPr>
+                <m:e>
+                  <m:r>
+                    <w:rPr>
+                      <w:rFonts w:ascii="Cambria Math" w:hAnsi="Cambria Math"/>
+                    </w:rPr>
+                    <m:t>R</m:t>
+                  </m:r>
+                </m:e>
+                <m:sub>
+                  <m:r>
+                    <w:rPr>
+                      <w:rFonts w:ascii="Cambria Math" w:hAnsi="Cambria Math"/>
+                    </w:rPr>
+                    <m:t>X</m:t>
+                  </m:r>
+                </m:sub>
+              </m:sSub>
+              <m:r>
+                <w:rPr>
+                  <w:rFonts w:ascii="Cambria Math" w:hAnsi="Cambria Math"/>
+                </w:rPr>
+                <m:t xml:space="preserve"> VALUE</m:t>
+              </m:r>
+            </m:den>
+          </m:f>
+          <m:r>
+            <w:rPr>
+              <w:rFonts w:ascii="Cambria Math" w:hAnsi="Cambria Math"/>
+            </w:rPr>
+            <m:t>%</m:t>
+          </m:r>
+        </m:oMath>
+      </m:oMathPara>
+    </w:p>
+    <w:p>
+      <w:pPr>
+        <w:tabs>
+          <w:tab w:val="left" w:pos="2688"/>
+        </w:tabs>
+        <w:rPr>
+          <w:rFonts w:ascii="Cambria Math" w:eastAsiaTheme="minorEastAsia" w:hAnsi="Cambria Math"/>
+          <w:i/>
+        </w:rPr>
+      </w:pPr>
+      <w:r>
+        <w:tab/>
+      </w:r>
+      <w:r>
+        <w:rPr>
+          <w:rFonts w:ascii="Cambria Math" w:hAnsi="Cambria Math"/>
+          <w:i/>
+        </w:rPr>
+        <w:br/>
+      </w:r>
+      <m:oMathPara>
+        <m:oMath>
+          <m:r>
+            <w:rPr>
+              <w:rFonts w:ascii="Cambria Math" w:hAnsi="Cambria Math"/>
+            </w:rPr>
+            <m:t>=&gt;</m:t>
+          </m:r>
+          <m:f>
+            <m:fPr>
+              <m:ctrlPr>
+                <w:rPr>
+                  <w:rFonts w:ascii="Cambria Math" w:hAnsi="Cambria Math"/>
+                  <w:i/>
+                </w:rPr>
+              </m:ctrlPr>
+            </m:fPr>
+            <m:num>
+              <m:r>
+                <w:rPr>
+                  <w:rFonts w:ascii="Cambria Math" w:hAnsi="Cambria Math"/>
+                </w:rPr>
+                <m:t>1</m:t>
+              </m:r>
+            </m:num>
+            <m:den>
+              <m:r>
+                <w:rPr>
+                  <w:rFonts w:ascii="Cambria Math" w:hAnsi="Cambria Math"/>
+                </w:rPr>
+                <m:t>CC</m:t>
+              </m:r>
+              <m:sSub>
+                <m:sSubPr>
+                  <m:ctrlPr>
+                    <w:rPr>
+                      <w:rFonts w:ascii="Cambria Math" w:hAnsi="Cambria Math"/>
+                      <w:i/>
+                    </w:rPr>
+                  </m:ctrlPr>
+                </m:sSubPr>
+                <m:e>
+                  <m:r>
+                    <w:rPr>
+                      <w:rFonts w:ascii="Cambria Math" w:hAnsi="Cambria Math"/>
+                    </w:rPr>
+                    <m:t>R</m:t>
+                  </m:r>
+                </m:e>
+                <m:sub>
+                  <m:r>
+                    <w:rPr>
+                      <w:rFonts w:ascii="Cambria Math" w:hAnsi="Cambria Math"/>
+                    </w:rPr>
+                    <m:t>X</m:t>
+                  </m:r>
+                </m:sub>
+              </m:sSub>
+              <m:r>
+                <w:rPr>
+                  <w:rFonts w:ascii="Cambria Math" w:hAnsi="Cambria Math"/>
+                </w:rPr>
+                <m:t>VALUE</m:t>
+              </m:r>
+            </m:den>
+          </m:f>
+          <m:r>
+            <w:rPr>
+              <w:rFonts w:ascii="Cambria Math" w:hAnsi="Cambria Math"/>
+            </w:rPr>
+            <m:t>=</m:t>
+          </m:r>
+          <m:f>
+            <m:fPr>
+              <m:ctrlPr>
+                <w:rPr>
+                  <w:rFonts w:ascii="Cambria Math" w:hAnsi="Cambria Math"/>
+                  <w:i/>
+                </w:rPr>
+              </m:ctrlPr>
+            </m:fPr>
+            <m:num>
+              <m:r>
+                <w:rPr>
+                  <w:rFonts w:ascii="Cambria Math" w:hAnsi="Cambria Math"/>
+                </w:rPr>
+                <m:t>1</m:t>
+              </m:r>
+            </m:num>
+            <m:den>
+              <m:r>
+                <w:rPr>
+                  <w:rFonts w:ascii="Cambria Math" w:hAnsi="Cambria Math"/>
+                </w:rPr>
+                <m:t>AR</m:t>
+              </m:r>
+              <m:sSub>
+                <m:sSubPr>
+                  <m:ctrlPr>
+                    <w:rPr>
+                      <w:rFonts w:ascii="Cambria Math" w:hAnsi="Cambria Math"/>
+                      <w:i/>
+                    </w:rPr>
+                  </m:ctrlPr>
+                </m:sSubPr>
+                <m:e>
+                  <m:r>
+                    <w:rPr>
+                      <w:rFonts w:ascii="Cambria Math" w:hAnsi="Cambria Math"/>
+                    </w:rPr>
+                    <m:t>R</m:t>
+                  </m:r>
+                </m:e>
+                <m:sub>
+                  <m:r>
+                    <w:rPr>
+                      <w:rFonts w:ascii="Cambria Math" w:hAnsi="Cambria Math"/>
+                    </w:rPr>
+                    <m:t>X</m:t>
+                  </m:r>
+                </m:sub>
+              </m:sSub>
+              <m:r>
+                <w:rPr>
+                  <w:rFonts w:ascii="Cambria Math" w:hAnsi="Cambria Math"/>
+                </w:rPr>
+                <m:t xml:space="preserve"> VALUE</m:t>
+              </m:r>
+              <m:r>
+                <w:rPr>
+                  <w:rFonts w:ascii="Cambria Math" w:hAnsi="Cambria Math"/>
+                </w:rPr>
+                <m:t>*</m:t>
+              </m:r>
+              <m:r>
+                <w:rPr>
+                  <w:rFonts w:ascii="Cambria Math" w:hAnsi="Cambria Math"/>
+                </w:rPr>
+                <m:t xml:space="preserve">Duty cycle pwm </m:t>
+              </m:r>
+              <m:d>
+                <m:dPr>
+                  <m:ctrlPr>
+                    <w:rPr>
+                      <w:rFonts w:ascii="Cambria Math" w:hAnsi="Cambria Math"/>
+                      <w:i/>
+                    </w:rPr>
+                  </m:ctrlPr>
+                </m:dPr>
+                <m:e>
+                  <m:r>
+                    <w:rPr>
+                      <w:rFonts w:ascii="Cambria Math" w:hAnsi="Cambria Math"/>
+                    </w:rPr>
+                    <m:t>%</m:t>
+                  </m:r>
+                </m:e>
+              </m:d>
+              <m:r>
+                <w:rPr>
+                  <w:rFonts w:ascii="Cambria Math" w:hAnsi="Cambria Math"/>
+                </w:rPr>
+                <m:t xml:space="preserve"> </m:t>
+              </m:r>
+            </m:den>
+          </m:f>
+          <m:r>
+            <w:rPr>
+              <w:rFonts w:ascii="Cambria Math" w:hAnsi="Cambria Math"/>
+            </w:rPr>
+            <m:t>%</m:t>
+          </m:r>
+        </m:oMath>
+      </m:oMathPara>
+    </w:p>
+    <w:p>
+      <w:pPr>
+        <w:tabs>
+          <w:tab w:val="left" w:pos="1716"/>
+        </w:tabs>
+      </w:pPr>
+      <w:r>
+        <w:rPr>
+          <w:rFonts w:ascii="Cambria Math" w:hAnsi="Cambria Math"/>
+          <w:i/>
+        </w:rPr>
+        <w:br/>
+      </w:r>
+      <m:oMathPara>
+        <m:oMath>
+          <m:r>
+            <w:rPr>
+              <w:rFonts w:ascii="Cambria Math" w:hAnsi="Cambria Math"/>
+            </w:rPr>
+            <m:t>=&gt;CC</m:t>
+          </m:r>
+          <m:sSub>
+            <m:sSubPr>
+              <m:ctrlPr>
+                <w:rPr>
+                  <w:rFonts w:ascii="Cambria Math" w:hAnsi="Cambria Math"/>
+                  <w:i/>
+                </w:rPr>
+              </m:ctrlPr>
+            </m:sSubPr>
+            <m:e>
+              <m:r>
+                <w:rPr>
+                  <w:rFonts w:ascii="Cambria Math" w:hAnsi="Cambria Math"/>
+                </w:rPr>
+                <m:t>R</m:t>
+              </m:r>
+            </m:e>
+            <m:sub>
+              <m:r>
+                <w:rPr>
+                  <w:rFonts w:ascii="Cambria Math" w:hAnsi="Cambria Math"/>
+                </w:rPr>
+                <m:t>X</m:t>
+              </m:r>
+            </m:sub>
+          </m:sSub>
+          <m:r>
+            <w:rPr>
+              <w:rFonts w:ascii="Cambria Math" w:hAnsi="Cambria Math"/>
+            </w:rPr>
+            <m:t>VALUE=</m:t>
+          </m:r>
+          <m:r>
+            <w:rPr>
+              <w:rFonts w:ascii="Cambria Math" w:hAnsi="Cambria Math"/>
+            </w:rPr>
+            <m:t>(</m:t>
+          </m:r>
+          <m:r>
+            <w:rPr>
+              <w:rFonts w:ascii="Cambria Math" w:hAnsi="Cambria Math"/>
+            </w:rPr>
+            <m:t>AR</m:t>
+          </m:r>
+          <m:sSub>
+            <m:sSubPr>
+              <m:ctrlPr>
+                <w:rPr>
+                  <w:rFonts w:ascii="Cambria Math" w:hAnsi="Cambria Math"/>
+                  <w:i/>
+                </w:rPr>
+              </m:ctrlPr>
+            </m:sSubPr>
+            <m:e>
+              <m:r>
+                <w:rPr>
+                  <w:rFonts w:ascii="Cambria Math" w:hAnsi="Cambria Math"/>
+                </w:rPr>
+                <m:t>R</m:t>
+              </m:r>
+            </m:e>
+            <m:sub>
+              <m:r>
+                <w:rPr>
+                  <w:rFonts w:ascii="Cambria Math" w:hAnsi="Cambria Math"/>
+                </w:rPr>
+                <m:t>X</m:t>
+              </m:r>
+            </m:sub>
+          </m:sSub>
+          <m:r>
+            <w:rPr>
+              <w:rFonts w:ascii="Cambria Math" w:hAnsi="Cambria Math"/>
+            </w:rPr>
+            <m:t xml:space="preserve"> VALUE*Duty cycle pwm </m:t>
+          </m:r>
+          <m:r>
+            <w:rPr>
+              <w:rFonts w:ascii="Cambria Math" w:hAnsi="Cambria Math"/>
+            </w:rPr>
+            <m:t>)</m:t>
+          </m:r>
+          <m:r>
+            <w:rPr>
+              <w:rFonts w:ascii="Cambria Math" w:hAnsi="Cambria Math"/>
+            </w:rPr>
+            <m:t>%</m:t>
+          </m:r>
+        </m:oMath>
+      </m:oMathPara>
+    </w:p>
     <w:sectPr>
       <w:pgSz w:w="12240" w:h="15840"/>
       <w:pgMar w:top="1440" w:right="1440" w:bottom="1440" w:left="1440" w:header="720" w:footer="720" w:gutter="0"/>
